--- a/BusinessModeling.docx
+++ b/BusinessModeling.docx
@@ -1057,6 +1057,12 @@
     <w:p>
       <w:pPr>
         <w:spacing w:after="240" w:line="240" w:lineRule="auto"/>
+        <w:rPr>
+          <w:rFonts w:ascii="Times New Roman" w:eastAsia="Times New Roman" w:hAnsi="Times New Roman" w:cs="Times New Roman"/>
+          <w:sz w:val="24"/>
+          <w:szCs w:val="24"/>
+          <w:rtl/>
+        </w:rPr>
       </w:pPr>
       <w:r>
         <w:rPr>
@@ -1066,6 +1072,674 @@
         </w:rPr>
         <w:br/>
       </w:r>
+      <w:r>
+        <w:rPr>
+          <w:rFonts w:ascii="Times New Roman" w:eastAsia="Times New Roman" w:hAnsi="Times New Roman" w:cs="Times New Roman"/>
+          <w:sz w:val="24"/>
+          <w:szCs w:val="24"/>
+        </w:rPr>
+        <w:br/>
+      </w:r>
+      <w:r>
+        <w:rPr>
+          <w:rFonts w:ascii="Times New Roman" w:eastAsia="Times New Roman" w:hAnsi="Times New Roman" w:cs="Times New Roman"/>
+          <w:sz w:val="24"/>
+          <w:szCs w:val="24"/>
+        </w:rPr>
+        <w:br/>
+      </w:r>
+    </w:p>
+    <w:tbl>
+      <w:tblPr>
+        <w:bidiVisual/>
+        <w:tblW w:w="9026" w:type="dxa"/>
+        <w:tblCellMar>
+          <w:top w:w="15" w:type="dxa"/>
+          <w:left w:w="15" w:type="dxa"/>
+          <w:bottom w:w="15" w:type="dxa"/>
+          <w:right w:w="15" w:type="dxa"/>
+        </w:tblCellMar>
+        <w:tblLook w:val="04A0" w:firstRow="1" w:lastRow="0" w:firstColumn="1" w:lastColumn="0" w:noHBand="0" w:noVBand="1"/>
+      </w:tblPr>
+      <w:tblGrid>
+        <w:gridCol w:w="1936"/>
+        <w:gridCol w:w="7090"/>
+      </w:tblGrid>
+      <w:tr>
+        <w:tc>
+          <w:tcPr>
+            <w:tcW w:w="0" w:type="auto"/>
+            <w:tcBorders>
+              <w:top w:val="single" w:sz="8" w:space="0" w:color="000000"/>
+              <w:left w:val="single" w:sz="8" w:space="0" w:color="000000"/>
+              <w:bottom w:val="single" w:sz="8" w:space="0" w:color="000000"/>
+              <w:right w:val="single" w:sz="8" w:space="0" w:color="000000"/>
+            </w:tcBorders>
+            <w:tcMar>
+              <w:top w:w="100" w:type="dxa"/>
+              <w:left w:w="100" w:type="dxa"/>
+              <w:bottom w:w="100" w:type="dxa"/>
+              <w:right w:w="100" w:type="dxa"/>
+            </w:tcMar>
+            <w:hideMark/>
+          </w:tcPr>
+          <w:p>
+            <w:pPr>
+              <w:bidi/>
+              <w:spacing w:after="0" w:line="240" w:lineRule="auto"/>
+              <w:rPr>
+                <w:rFonts w:ascii="Times New Roman" w:eastAsia="Times New Roman" w:hAnsi="Times New Roman" w:cs="Times New Roman"/>
+                <w:sz w:val="24"/>
+                <w:szCs w:val="24"/>
+              </w:rPr>
+            </w:pPr>
+            <w:r>
+              <w:rPr>
+                <w:rFonts w:ascii="Arial" w:eastAsia="Times New Roman" w:hAnsi="Arial" w:cs="Arial"/>
+                <w:color w:val="000000"/>
+                <w:rtl/>
+              </w:rPr>
+              <w:t>فرآیند: کیف پول و افزایش موجودی آن</w:t>
+            </w:r>
+          </w:p>
+        </w:tc>
+        <w:tc>
+          <w:tcPr>
+            <w:tcW w:w="0" w:type="auto"/>
+            <w:tcBorders>
+              <w:top w:val="single" w:sz="8" w:space="0" w:color="000000"/>
+              <w:left w:val="single" w:sz="8" w:space="0" w:color="000000"/>
+              <w:bottom w:val="single" w:sz="8" w:space="0" w:color="000000"/>
+              <w:right w:val="single" w:sz="8" w:space="0" w:color="000000"/>
+            </w:tcBorders>
+            <w:tcMar>
+              <w:top w:w="100" w:type="dxa"/>
+              <w:left w:w="100" w:type="dxa"/>
+              <w:bottom w:w="100" w:type="dxa"/>
+              <w:right w:w="100" w:type="dxa"/>
+            </w:tcMar>
+            <w:hideMark/>
+          </w:tcPr>
+          <w:p>
+            <w:pPr>
+              <w:bidi/>
+              <w:spacing w:after="0" w:line="240" w:lineRule="auto"/>
+              <w:rPr>
+                <w:rFonts w:ascii="Times New Roman" w:eastAsia="Times New Roman" w:hAnsi="Times New Roman" w:cs="Times New Roman"/>
+                <w:sz w:val="24"/>
+                <w:szCs w:val="24"/>
+                <w:rtl/>
+              </w:rPr>
+            </w:pPr>
+            <w:r>
+              <w:rPr>
+                <w:rFonts w:ascii="Arial" w:eastAsia="Times New Roman" w:hAnsi="Arial" w:cs="Arial"/>
+                <w:color w:val="000000"/>
+                <w:rtl/>
+              </w:rPr>
+              <w:t>هدف فرآیند: مشاهده تراکنش های انجام شده ، مشاهده و افزایش شارژ کیف پول از دو راه کارت اعتباری و امتیازات بخش دعوت  (نیازمندی شماره 8 و 9 و 12 و 14)</w:t>
+            </w:r>
+          </w:p>
+        </w:tc>
+      </w:tr>
+    </w:tbl>
+    <w:p>
+      <w:pPr>
+        <w:spacing w:after="0" w:line="240" w:lineRule="auto"/>
+        <w:rPr>
+          <w:rFonts w:ascii="Times New Roman" w:eastAsia="Times New Roman" w:hAnsi="Times New Roman" w:cs="Times New Roman"/>
+          <w:sz w:val="24"/>
+          <w:szCs w:val="24"/>
+          <w:rtl/>
+        </w:rPr>
+      </w:pPr>
+    </w:p>
+    <w:tbl>
+      <w:tblPr>
+        <w:bidiVisual/>
+        <w:tblW w:w="9026" w:type="dxa"/>
+        <w:tblCellMar>
+          <w:top w:w="15" w:type="dxa"/>
+          <w:left w:w="15" w:type="dxa"/>
+          <w:bottom w:w="15" w:type="dxa"/>
+          <w:right w:w="15" w:type="dxa"/>
+        </w:tblCellMar>
+        <w:tblLook w:val="04A0" w:firstRow="1" w:lastRow="0" w:firstColumn="1" w:lastColumn="0" w:noHBand="0" w:noVBand="1"/>
+      </w:tblPr>
+      <w:tblGrid>
+        <w:gridCol w:w="9026"/>
+      </w:tblGrid>
+      <w:tr>
+        <w:trPr>
+          <w:trHeight w:val="660"/>
+        </w:trPr>
+        <w:tc>
+          <w:tcPr>
+            <w:tcW w:w="0" w:type="auto"/>
+            <w:tcBorders>
+              <w:top w:val="single" w:sz="8" w:space="0" w:color="000000"/>
+              <w:left w:val="single" w:sz="8" w:space="0" w:color="000000"/>
+              <w:bottom w:val="single" w:sz="8" w:space="0" w:color="000000"/>
+              <w:right w:val="single" w:sz="8" w:space="0" w:color="000000"/>
+            </w:tcBorders>
+            <w:tcMar>
+              <w:top w:w="100" w:type="dxa"/>
+              <w:left w:w="100" w:type="dxa"/>
+              <w:bottom w:w="100" w:type="dxa"/>
+              <w:right w:w="100" w:type="dxa"/>
+            </w:tcMar>
+            <w:hideMark/>
+          </w:tcPr>
+          <w:p>
+            <w:pPr>
+              <w:bidi/>
+              <w:spacing w:after="0" w:line="240" w:lineRule="auto"/>
+              <w:rPr>
+                <w:rFonts w:ascii="Times New Roman" w:eastAsia="Times New Roman" w:hAnsi="Times New Roman" w:cs="Times New Roman"/>
+                <w:sz w:val="24"/>
+                <w:szCs w:val="24"/>
+              </w:rPr>
+            </w:pPr>
+            <w:r>
+              <w:rPr>
+                <w:rFonts w:ascii="Arial" w:eastAsia="Times New Roman" w:hAnsi="Arial" w:cs="Arial"/>
+                <w:color w:val="000000"/>
+                <w:rtl/>
+              </w:rPr>
+              <w:t xml:space="preserve">بخش "کیف پول " از جمله بخش های کناری منوی نرم افزار می باشد ، در این بخش کاربر می تواند گزینه افزایش شارژ کیف پول را انتخاب کرده و پس از آن نحوه شارژ با استفاده از کارت اعتباری بانک یا امتیازات بدست آمده را انتخاب کند . </w:t>
+            </w:r>
+          </w:p>
+          <w:p>
+            <w:pPr>
+              <w:bidi/>
+              <w:spacing w:after="0" w:line="240" w:lineRule="auto"/>
+              <w:rPr>
+                <w:rFonts w:ascii="Times New Roman" w:eastAsia="Times New Roman" w:hAnsi="Times New Roman" w:cs="Times New Roman"/>
+                <w:sz w:val="24"/>
+                <w:szCs w:val="24"/>
+                <w:rtl/>
+              </w:rPr>
+            </w:pPr>
+            <w:r>
+              <w:rPr>
+                <w:rFonts w:ascii="Arial" w:eastAsia="Times New Roman" w:hAnsi="Arial" w:cs="Arial"/>
+                <w:color w:val="000000"/>
+                <w:rtl/>
+              </w:rPr>
+              <w:t>در صورتی که کاربر استفاده از کارت اعتباری بانک را انتخاب کند ، پس از آن میزان مبلغ شارژ خود را تعیین می کند و به صفحه پرداخت اعتباری بانک هدایت می شود و پس از انجام عملیات پرداخت به اپلیکیشن بازگشته و تراکنش آن ثبت می شود ، مقدار موجودی آن نیز افزایش می یابد که در صفحه اصلی و همان صفحه قابل رویت برای کاربر می باشد .</w:t>
+            </w:r>
+          </w:p>
+          <w:p>
+            <w:pPr>
+              <w:bidi/>
+              <w:spacing w:after="0" w:line="240" w:lineRule="auto"/>
+              <w:rPr>
+                <w:rFonts w:ascii="Times New Roman" w:eastAsia="Times New Roman" w:hAnsi="Times New Roman" w:cs="Times New Roman"/>
+                <w:sz w:val="24"/>
+                <w:szCs w:val="24"/>
+                <w:rtl/>
+              </w:rPr>
+            </w:pPr>
+            <w:r>
+              <w:rPr>
+                <w:rFonts w:ascii="Arial" w:eastAsia="Times New Roman" w:hAnsi="Arial" w:cs="Arial"/>
+                <w:color w:val="000000"/>
+                <w:rtl/>
+              </w:rPr>
+              <w:t xml:space="preserve">کلیه ی تراکنش ها به همین شیوه ثبت می شوند و کاربر می تواند آن ها را مرور کند و از انجام عملیات شارژ مطمئن شود . همچنین کاربر می تواند با انتخاب گزینه ی " شارژ از طریق امتیازات جمع شده " یکی از بسته های شارژ را با توجه به میزان امتیاز جمع شده انتخاب کند و در صورتی که امتیاز کاربر برای آن بسته شارژ کافی باشد ، تراکنش انجام شده و در بخش تراکنش های شارژ ثبت می شود و در غیر این صورت به کاربر خطای کمبود میزان امتیاز باز می گردد . </w:t>
+            </w:r>
+          </w:p>
+        </w:tc>
+      </w:tr>
+    </w:tbl>
+    <w:p>
+      <w:pPr>
+        <w:spacing w:after="240" w:line="240" w:lineRule="auto"/>
+        <w:rPr>
+          <w:rFonts w:ascii="Times New Roman" w:eastAsia="Times New Roman" w:hAnsi="Times New Roman" w:cs="Times New Roman"/>
+          <w:sz w:val="24"/>
+          <w:szCs w:val="24"/>
+          <w:rtl/>
+        </w:rPr>
+      </w:pPr>
+      <w:r>
+        <w:rPr>
+          <w:rFonts w:ascii="Times New Roman" w:eastAsia="Times New Roman" w:hAnsi="Times New Roman" w:cs="Times New Roman"/>
+          <w:sz w:val="24"/>
+          <w:szCs w:val="24"/>
+        </w:rPr>
+        <w:br/>
+      </w:r>
+      <w:r>
+        <w:rPr>
+          <w:rFonts w:ascii="Times New Roman" w:eastAsia="Times New Roman" w:hAnsi="Times New Roman" w:cs="Times New Roman"/>
+          <w:sz w:val="24"/>
+          <w:szCs w:val="24"/>
+        </w:rPr>
+        <w:br/>
+      </w:r>
+      <w:r>
+        <w:rPr>
+          <w:rFonts w:ascii="Times New Roman" w:eastAsia="Times New Roman" w:hAnsi="Times New Roman" w:cs="Times New Roman"/>
+          <w:sz w:val="24"/>
+          <w:szCs w:val="24"/>
+        </w:rPr>
+        <w:br/>
+      </w:r>
+      <w:r>
+        <w:rPr>
+          <w:rFonts w:ascii="Times New Roman" w:eastAsia="Times New Roman" w:hAnsi="Times New Roman" w:cs="Times New Roman"/>
+          <w:sz w:val="24"/>
+          <w:szCs w:val="24"/>
+        </w:rPr>
+        <w:br/>
+      </w:r>
+    </w:p>
+    <w:tbl>
+      <w:tblPr>
+        <w:bidiVisual/>
+        <w:tblW w:w="9026" w:type="dxa"/>
+        <w:tblCellMar>
+          <w:top w:w="15" w:type="dxa"/>
+          <w:left w:w="15" w:type="dxa"/>
+          <w:bottom w:w="15" w:type="dxa"/>
+          <w:right w:w="15" w:type="dxa"/>
+        </w:tblCellMar>
+        <w:tblLook w:val="04A0" w:firstRow="1" w:lastRow="0" w:firstColumn="1" w:lastColumn="0" w:noHBand="0" w:noVBand="1"/>
+      </w:tblPr>
+      <w:tblGrid>
+        <w:gridCol w:w="1841"/>
+        <w:gridCol w:w="7185"/>
+      </w:tblGrid>
+      <w:tr>
+        <w:tc>
+          <w:tcPr>
+            <w:tcW w:w="0" w:type="auto"/>
+            <w:tcBorders>
+              <w:top w:val="single" w:sz="8" w:space="0" w:color="000000"/>
+              <w:left w:val="single" w:sz="8" w:space="0" w:color="000000"/>
+              <w:bottom w:val="single" w:sz="8" w:space="0" w:color="000000"/>
+              <w:right w:val="single" w:sz="8" w:space="0" w:color="000000"/>
+            </w:tcBorders>
+            <w:tcMar>
+              <w:top w:w="100" w:type="dxa"/>
+              <w:left w:w="100" w:type="dxa"/>
+              <w:bottom w:w="100" w:type="dxa"/>
+              <w:right w:w="100" w:type="dxa"/>
+            </w:tcMar>
+            <w:hideMark/>
+          </w:tcPr>
+          <w:p>
+            <w:pPr>
+              <w:bidi/>
+              <w:spacing w:after="0" w:line="240" w:lineRule="auto"/>
+              <w:rPr>
+                <w:rFonts w:ascii="Times New Roman" w:eastAsia="Times New Roman" w:hAnsi="Times New Roman" w:cs="Times New Roman"/>
+                <w:sz w:val="24"/>
+                <w:szCs w:val="24"/>
+              </w:rPr>
+            </w:pPr>
+            <w:r>
+              <w:rPr>
+                <w:rFonts w:ascii="Arial" w:eastAsia="Times New Roman" w:hAnsi="Arial" w:cs="Arial"/>
+                <w:color w:val="000000"/>
+                <w:rtl/>
+              </w:rPr>
+              <w:t>فرآیند: مسیریابی هوشمند</w:t>
+            </w:r>
+          </w:p>
+        </w:tc>
+        <w:tc>
+          <w:tcPr>
+            <w:tcW w:w="0" w:type="auto"/>
+            <w:tcBorders>
+              <w:top w:val="single" w:sz="8" w:space="0" w:color="000000"/>
+              <w:left w:val="single" w:sz="8" w:space="0" w:color="000000"/>
+              <w:bottom w:val="single" w:sz="8" w:space="0" w:color="000000"/>
+              <w:right w:val="single" w:sz="8" w:space="0" w:color="000000"/>
+            </w:tcBorders>
+            <w:tcMar>
+              <w:top w:w="100" w:type="dxa"/>
+              <w:left w:w="100" w:type="dxa"/>
+              <w:bottom w:w="100" w:type="dxa"/>
+              <w:right w:w="100" w:type="dxa"/>
+            </w:tcMar>
+            <w:hideMark/>
+          </w:tcPr>
+          <w:p>
+            <w:pPr>
+              <w:bidi/>
+              <w:spacing w:after="0" w:line="240" w:lineRule="auto"/>
+              <w:rPr>
+                <w:rFonts w:ascii="Times New Roman" w:eastAsia="Times New Roman" w:hAnsi="Times New Roman" w:cs="Times New Roman"/>
+                <w:sz w:val="24"/>
+                <w:szCs w:val="24"/>
+                <w:rtl/>
+              </w:rPr>
+            </w:pPr>
+            <w:r>
+              <w:rPr>
+                <w:rFonts w:ascii="Arial" w:eastAsia="Times New Roman" w:hAnsi="Arial" w:cs="Arial"/>
+                <w:color w:val="000000"/>
+                <w:rtl/>
+              </w:rPr>
+              <w:t xml:space="preserve">هدف فرآیند: مشاهده ی موقعیت وسیله ی نقلیه و ایجاد زمینه ی مدیریت زمان کاربر( نیازمندی شماره ی </w:t>
+            </w:r>
+            <w:r>
+              <w:rPr>
+                <w:rFonts w:ascii="Arial" w:eastAsia="Times New Roman" w:hAnsi="Arial" w:cs="Arial"/>
+                <w:color w:val="000000"/>
+                <w:rtl/>
+                <w:lang w:bidi="fa-IR"/>
+              </w:rPr>
+              <w:t>۱۰)</w:t>
+            </w:r>
+          </w:p>
+        </w:tc>
+      </w:tr>
+    </w:tbl>
+    <w:p>
+      <w:pPr>
+        <w:spacing w:after="0" w:line="240" w:lineRule="auto"/>
+        <w:rPr>
+          <w:rFonts w:ascii="Times New Roman" w:eastAsia="Times New Roman" w:hAnsi="Times New Roman" w:cs="Times New Roman"/>
+          <w:sz w:val="24"/>
+          <w:szCs w:val="24"/>
+          <w:rtl/>
+        </w:rPr>
+      </w:pPr>
+    </w:p>
+    <w:tbl>
+      <w:tblPr>
+        <w:bidiVisual/>
+        <w:tblW w:w="9026" w:type="dxa"/>
+        <w:tblCellMar>
+          <w:top w:w="15" w:type="dxa"/>
+          <w:left w:w="15" w:type="dxa"/>
+          <w:bottom w:w="15" w:type="dxa"/>
+          <w:right w:w="15" w:type="dxa"/>
+        </w:tblCellMar>
+        <w:tblLook w:val="04A0" w:firstRow="1" w:lastRow="0" w:firstColumn="1" w:lastColumn="0" w:noHBand="0" w:noVBand="1"/>
+      </w:tblPr>
+      <w:tblGrid>
+        <w:gridCol w:w="9026"/>
+      </w:tblGrid>
+      <w:tr>
+        <w:trPr>
+          <w:trHeight w:val="660"/>
+        </w:trPr>
+        <w:tc>
+          <w:tcPr>
+            <w:tcW w:w="0" w:type="auto"/>
+            <w:tcBorders>
+              <w:top w:val="single" w:sz="8" w:space="0" w:color="000000"/>
+              <w:left w:val="single" w:sz="8" w:space="0" w:color="000000"/>
+              <w:bottom w:val="single" w:sz="8" w:space="0" w:color="000000"/>
+              <w:right w:val="single" w:sz="8" w:space="0" w:color="000000"/>
+            </w:tcBorders>
+            <w:tcMar>
+              <w:top w:w="100" w:type="dxa"/>
+              <w:left w:w="100" w:type="dxa"/>
+              <w:bottom w:w="100" w:type="dxa"/>
+              <w:right w:w="100" w:type="dxa"/>
+            </w:tcMar>
+            <w:hideMark/>
+          </w:tcPr>
+          <w:p>
+            <w:pPr>
+              <w:bidi/>
+              <w:spacing w:after="0" w:line="240" w:lineRule="auto"/>
+              <w:rPr>
+                <w:rFonts w:ascii="Times New Roman" w:eastAsia="Times New Roman" w:hAnsi="Times New Roman" w:cs="Times New Roman"/>
+                <w:sz w:val="24"/>
+                <w:szCs w:val="24"/>
+              </w:rPr>
+            </w:pPr>
+            <w:r>
+              <w:rPr>
+                <w:rFonts w:ascii="Arial" w:eastAsia="Times New Roman" w:hAnsi="Arial" w:cs="Arial"/>
+                <w:color w:val="000000"/>
+                <w:rtl/>
+              </w:rPr>
+              <w:lastRenderedPageBreak/>
+              <w:t>پس از کلیک بر روی گزینه ی مسیریابی هوشمند کاربر به صفحه ای شامل نقشه ی گوگل هدایت می شود؛ در این حالت او می تواند مبدا و مقصد سفر خود را انتخاب کند، پس از انتخاب مبدا و مقصد، پنجره ی دیگری برای او باز می شود که به انتخاب فاکتور زمان و یا هزینه ی سفر می پردازد؛ سیستم مختصات مبدأ، مقصد و فاکتور های اعمال شده را برای سرور ارسال می کند. سرور بر اساس موقعیت کنونی وسایل نقلیه ی موجود در مبدا و سایر فاکتور هایی که توسط کاربر صورت گرفته مثل زمان و هزینه ، بهترین مسیر، نوع وسیله ی نقلیه ( مترو، اتوبوس واحد ) و مشخصات وسیله ی نقلیه را به وی پیشنهاد می دهد. کاربر می تواند با انتخاب یکی از این پیشنهاد ها وسیله ی نقلیه را پین کند و موقعیت آن را به صورت لحظه ای در صفحه ی اصلی نرم افزار مشاهده کند.</w:t>
+            </w:r>
+          </w:p>
+        </w:tc>
+      </w:tr>
+    </w:tbl>
+    <w:p>
+      <w:pPr>
+        <w:spacing w:after="240" w:line="240" w:lineRule="auto"/>
+        <w:rPr>
+          <w:rFonts w:ascii="Times New Roman" w:eastAsia="Times New Roman" w:hAnsi="Times New Roman" w:cs="Times New Roman"/>
+          <w:sz w:val="24"/>
+          <w:szCs w:val="24"/>
+          <w:rtl/>
+        </w:rPr>
+      </w:pPr>
+      <w:r>
+        <w:rPr>
+          <w:rFonts w:ascii="Times New Roman" w:eastAsia="Times New Roman" w:hAnsi="Times New Roman" w:cs="Times New Roman"/>
+          <w:sz w:val="24"/>
+          <w:szCs w:val="24"/>
+        </w:rPr>
+        <w:br/>
+      </w:r>
+    </w:p>
+    <w:tbl>
+      <w:tblPr>
+        <w:bidiVisual/>
+        <w:tblW w:w="9026" w:type="dxa"/>
+        <w:tblCellMar>
+          <w:top w:w="15" w:type="dxa"/>
+          <w:left w:w="15" w:type="dxa"/>
+          <w:bottom w:w="15" w:type="dxa"/>
+          <w:right w:w="15" w:type="dxa"/>
+        </w:tblCellMar>
+        <w:tblLook w:val="04A0" w:firstRow="1" w:lastRow="0" w:firstColumn="1" w:lastColumn="0" w:noHBand="0" w:noVBand="1"/>
+      </w:tblPr>
+      <w:tblGrid>
+        <w:gridCol w:w="2748"/>
+        <w:gridCol w:w="6278"/>
+      </w:tblGrid>
+      <w:tr>
+        <w:tc>
+          <w:tcPr>
+            <w:tcW w:w="0" w:type="auto"/>
+            <w:tcBorders>
+              <w:top w:val="single" w:sz="8" w:space="0" w:color="000000"/>
+              <w:left w:val="single" w:sz="8" w:space="0" w:color="000000"/>
+              <w:bottom w:val="single" w:sz="8" w:space="0" w:color="000000"/>
+              <w:right w:val="single" w:sz="8" w:space="0" w:color="000000"/>
+            </w:tcBorders>
+            <w:tcMar>
+              <w:top w:w="100" w:type="dxa"/>
+              <w:left w:w="100" w:type="dxa"/>
+              <w:bottom w:w="100" w:type="dxa"/>
+              <w:right w:w="100" w:type="dxa"/>
+            </w:tcMar>
+            <w:hideMark/>
+          </w:tcPr>
+          <w:p>
+            <w:pPr>
+              <w:bidi/>
+              <w:spacing w:after="0" w:line="240" w:lineRule="auto"/>
+              <w:rPr>
+                <w:rFonts w:ascii="Times New Roman" w:eastAsia="Times New Roman" w:hAnsi="Times New Roman" w:cs="Times New Roman"/>
+                <w:sz w:val="24"/>
+                <w:szCs w:val="24"/>
+              </w:rPr>
+            </w:pPr>
+            <w:r>
+              <w:rPr>
+                <w:rFonts w:ascii="Arial" w:eastAsia="Times New Roman" w:hAnsi="Arial" w:cs="Arial"/>
+                <w:color w:val="000000"/>
+                <w:rtl/>
+              </w:rPr>
+              <w:t>فرآیند: ارتباط با پشتیبانی و سیستم تیکتینگ</w:t>
+            </w:r>
+          </w:p>
+        </w:tc>
+        <w:tc>
+          <w:tcPr>
+            <w:tcW w:w="0" w:type="auto"/>
+            <w:tcBorders>
+              <w:top w:val="single" w:sz="8" w:space="0" w:color="000000"/>
+              <w:left w:val="single" w:sz="8" w:space="0" w:color="000000"/>
+              <w:bottom w:val="single" w:sz="8" w:space="0" w:color="000000"/>
+              <w:right w:val="single" w:sz="8" w:space="0" w:color="000000"/>
+            </w:tcBorders>
+            <w:tcMar>
+              <w:top w:w="100" w:type="dxa"/>
+              <w:left w:w="100" w:type="dxa"/>
+              <w:bottom w:w="100" w:type="dxa"/>
+              <w:right w:w="100" w:type="dxa"/>
+            </w:tcMar>
+            <w:hideMark/>
+          </w:tcPr>
+          <w:p>
+            <w:pPr>
+              <w:bidi/>
+              <w:spacing w:after="0" w:line="240" w:lineRule="auto"/>
+              <w:rPr>
+                <w:rFonts w:ascii="Times New Roman" w:eastAsia="Times New Roman" w:hAnsi="Times New Roman" w:cs="Times New Roman"/>
+                <w:sz w:val="24"/>
+                <w:szCs w:val="24"/>
+                <w:rtl/>
+              </w:rPr>
+            </w:pPr>
+            <w:r>
+              <w:rPr>
+                <w:rFonts w:ascii="Arial" w:eastAsia="Times New Roman" w:hAnsi="Arial" w:cs="Arial"/>
+                <w:color w:val="000000"/>
+                <w:rtl/>
+              </w:rPr>
+              <w:t xml:space="preserve">هدف فرآیند: رفع مشکلات ایجاد شده برای کاربر در طول استفاده از نرم افزار ( نیازمندی شماره ی </w:t>
+            </w:r>
+            <w:r>
+              <w:rPr>
+                <w:rFonts w:ascii="Arial" w:eastAsia="Times New Roman" w:hAnsi="Arial" w:cs="Arial"/>
+                <w:color w:val="000000"/>
+                <w:rtl/>
+                <w:lang w:bidi="fa-IR"/>
+              </w:rPr>
+              <w:t>۱۱)</w:t>
+            </w:r>
+          </w:p>
+        </w:tc>
+      </w:tr>
+    </w:tbl>
+    <w:p>
+      <w:pPr>
+        <w:spacing w:after="0" w:line="240" w:lineRule="auto"/>
+        <w:rPr>
+          <w:rFonts w:ascii="Times New Roman" w:eastAsia="Times New Roman" w:hAnsi="Times New Roman" w:cs="Times New Roman"/>
+          <w:sz w:val="24"/>
+          <w:szCs w:val="24"/>
+          <w:rtl/>
+        </w:rPr>
+      </w:pPr>
+    </w:p>
+    <w:tbl>
+      <w:tblPr>
+        <w:bidiVisual/>
+        <w:tblW w:w="9026" w:type="dxa"/>
+        <w:tblCellMar>
+          <w:top w:w="15" w:type="dxa"/>
+          <w:left w:w="15" w:type="dxa"/>
+          <w:bottom w:w="15" w:type="dxa"/>
+          <w:right w:w="15" w:type="dxa"/>
+        </w:tblCellMar>
+        <w:tblLook w:val="04A0" w:firstRow="1" w:lastRow="0" w:firstColumn="1" w:lastColumn="0" w:noHBand="0" w:noVBand="1"/>
+      </w:tblPr>
+      <w:tblGrid>
+        <w:gridCol w:w="9026"/>
+      </w:tblGrid>
+      <w:tr>
+        <w:trPr>
+          <w:trHeight w:val="660"/>
+        </w:trPr>
+        <w:tc>
+          <w:tcPr>
+            <w:tcW w:w="0" w:type="auto"/>
+            <w:tcBorders>
+              <w:top w:val="single" w:sz="8" w:space="0" w:color="000000"/>
+              <w:left w:val="single" w:sz="8" w:space="0" w:color="000000"/>
+              <w:bottom w:val="single" w:sz="8" w:space="0" w:color="000000"/>
+              <w:right w:val="single" w:sz="8" w:space="0" w:color="000000"/>
+            </w:tcBorders>
+            <w:tcMar>
+              <w:top w:w="100" w:type="dxa"/>
+              <w:left w:w="100" w:type="dxa"/>
+              <w:bottom w:w="100" w:type="dxa"/>
+              <w:right w:w="100" w:type="dxa"/>
+            </w:tcMar>
+            <w:hideMark/>
+          </w:tcPr>
+          <w:p>
+            <w:pPr>
+              <w:bidi/>
+              <w:spacing w:after="0" w:line="240" w:lineRule="auto"/>
+              <w:rPr>
+                <w:rFonts w:ascii="Times New Roman" w:eastAsia="Times New Roman" w:hAnsi="Times New Roman" w:cs="Times New Roman"/>
+                <w:sz w:val="24"/>
+                <w:szCs w:val="24"/>
+              </w:rPr>
+            </w:pPr>
+            <w:r>
+              <w:rPr>
+                <w:rFonts w:ascii="Arial" w:eastAsia="Times New Roman" w:hAnsi="Arial" w:cs="Arial"/>
+                <w:color w:val="000000"/>
+                <w:rtl/>
+              </w:rPr>
+              <w:t>با انتخاب گزینه ی پشتیبانی پنجره ای برای کاربر باز می شود که حاوی فضایی برای نوشتن مشکلات موجود می باشد.</w:t>
+            </w:r>
+          </w:p>
+          <w:p>
+            <w:pPr>
+              <w:bidi/>
+              <w:spacing w:after="0" w:line="240" w:lineRule="auto"/>
+              <w:rPr>
+                <w:rFonts w:ascii="Times New Roman" w:eastAsia="Times New Roman" w:hAnsi="Times New Roman" w:cs="Times New Roman"/>
+                <w:sz w:val="24"/>
+                <w:szCs w:val="24"/>
+                <w:rtl/>
+              </w:rPr>
+            </w:pPr>
+            <w:r>
+              <w:rPr>
+                <w:rFonts w:ascii="Arial" w:eastAsia="Times New Roman" w:hAnsi="Arial" w:cs="Arial"/>
+                <w:color w:val="000000"/>
+                <w:rtl/>
+              </w:rPr>
+              <w:t>در این قسمت علاوه بر آنکه سوابق تیکت های کاربر وجود دارد،  بخشی تحت عنوان سوالات پر تکرار نیز وجود دارد که کاربر می تواند از آن ها بهره ببرد. در صورتی که سوال کاربر جز سوالات رایج نباشد، او می تواند اقدام به نوشتن سوال خود کند. با زدن دکمه ی ثبت درخواست، توکن کاربر به همراه متن سوال وی در دیتابیس مربوط به سیستم پشتیبانی ثبت شده و به پشتیبانان اطلاع رسانی می شود.</w:t>
+            </w:r>
+          </w:p>
+          <w:p>
+            <w:pPr>
+              <w:bidi/>
+              <w:spacing w:after="0" w:line="240" w:lineRule="auto"/>
+              <w:rPr>
+                <w:rFonts w:ascii="Times New Roman" w:eastAsia="Times New Roman" w:hAnsi="Times New Roman" w:cs="Times New Roman"/>
+                <w:sz w:val="24"/>
+                <w:szCs w:val="24"/>
+                <w:rtl/>
+              </w:rPr>
+            </w:pPr>
+            <w:r>
+              <w:rPr>
+                <w:rFonts w:ascii="Arial" w:eastAsia="Times New Roman" w:hAnsi="Arial" w:cs="Arial"/>
+                <w:color w:val="000000"/>
+                <w:rtl/>
+              </w:rPr>
+              <w:t>پشتیبانی می تواند از طریق پنل مربوط به خود به این سوال پاسخ دهد. پس از آنکه به سوال وی پاسخ داده شد پیامکی اطلاع رسانی برای کاربر ارسال می گردد. کاربر می تواند  پاسخ سوال خود را مشاهده کند و در صورتی که مجددا سوال داشت آن را در ادامه ی همان سوال قبل خود بپرسد.</w:t>
+            </w:r>
+          </w:p>
+        </w:tc>
+      </w:tr>
+    </w:tbl>
+    <w:p>
       <w:bookmarkStart w:id="0" w:name="_GoBack"/>
       <w:bookmarkEnd w:id="0"/>
     </w:p>
@@ -1785,7 +2459,7 @@
 </file>
 
 <file path=customXml/itemProps1.xml><?xml version="1.0" encoding="utf-8"?>
-<ds:datastoreItem xmlns:ds="http://schemas.openxmlformats.org/officeDocument/2006/customXml" ds:itemID="{5944B380-80DD-4B7B-A052-DF7449D1CC42}">
+<ds:datastoreItem xmlns:ds="http://schemas.openxmlformats.org/officeDocument/2006/customXml" ds:itemID="{5DAF0660-10A2-41F8-946F-65A80B53671E}">
   <ds:schemaRefs>
     <ds:schemaRef ds:uri="http://schemas.openxmlformats.org/officeDocument/2006/bibliography"/>
   </ds:schemaRefs>
